--- a/HPSR-S1-98-99-HW2.docx
+++ b/HPSR-S1-98-99-HW2.docx
@@ -102,16 +102,8 @@
         <w:rPr>
           <w:lang w:bidi="fa-IR"/>
         </w:rPr>
-        <w:t xml:space="preserve">hierarchical </w:t>
-      </w:r>
-      <w:proofErr w:type="spellStart"/>
-      <w:r>
-        <w:rPr>
-          <w:lang w:bidi="fa-IR"/>
-        </w:rPr>
-        <w:t>trie</w:t>
-      </w:r>
-      <w:proofErr w:type="spellEnd"/>
+        <w:t>hierarchical trie</w:t>
+      </w:r>
       <w:r>
         <w:rPr>
           <w:rtl/>
@@ -1091,16 +1083,8 @@
         <w:rPr>
           <w:lang w:bidi="fa-IR"/>
         </w:rPr>
-        <w:t xml:space="preserve">Hierarchical </w:t>
-      </w:r>
-      <w:proofErr w:type="spellStart"/>
-      <w:r>
-        <w:rPr>
-          <w:lang w:bidi="fa-IR"/>
-        </w:rPr>
-        <w:t>trie</w:t>
-      </w:r>
-      <w:proofErr w:type="spellEnd"/>
+        <w:t>Hierarchical trie</w:t>
+      </w:r>
       <w:r>
         <w:rPr>
           <w:rtl/>
@@ -1150,16 +1134,8 @@
         <w:rPr>
           <w:lang w:bidi="fa-IR"/>
         </w:rPr>
-        <w:t xml:space="preserve">set-pruning </w:t>
-      </w:r>
-      <w:proofErr w:type="spellStart"/>
-      <w:r>
-        <w:rPr>
-          <w:lang w:bidi="fa-IR"/>
-        </w:rPr>
-        <w:t>trie</w:t>
-      </w:r>
-      <w:proofErr w:type="spellEnd"/>
+        <w:t>set-pruning trie</w:t>
+      </w:r>
       <w:r>
         <w:rPr>
           <w:rtl/>
@@ -1233,16 +1209,8 @@
         <w:rPr>
           <w:lang w:bidi="fa-IR"/>
         </w:rPr>
-        <w:t xml:space="preserve">Set-pruning </w:t>
-      </w:r>
-      <w:proofErr w:type="spellStart"/>
-      <w:r>
-        <w:rPr>
-          <w:lang w:bidi="fa-IR"/>
-        </w:rPr>
-        <w:t>trie</w:t>
-      </w:r>
-      <w:proofErr w:type="spellEnd"/>
+        <w:t>Set-pruning trie</w:t>
+      </w:r>
       <w:r>
         <w:rPr>
           <w:rtl/>
@@ -1494,7 +1462,7 @@
           <w:rtl/>
           <w:lang w:bidi="fa-IR"/>
         </w:rPr>
-        <w:t>در شکل ز</w:t>
+        <w:t>شکل ز</w:t>
       </w:r>
       <w:r>
         <w:rPr>
@@ -1540,15 +1508,191 @@
           <w:rtl/>
           <w:lang w:bidi="fa-IR"/>
         </w:rPr>
+        <w:t xml:space="preserve"> سو</w:t>
+      </w:r>
+      <w:r>
+        <w:rPr>
+          <w:rFonts w:hint="cs"/>
+          <w:rtl/>
+          <w:lang w:bidi="fa-IR"/>
+        </w:rPr>
+        <w:t>یی</w:t>
+      </w:r>
+      <w:r>
+        <w:rPr>
+          <w:rFonts w:hint="eastAsia"/>
+          <w:rtl/>
+          <w:lang w:bidi="fa-IR"/>
+        </w:rPr>
+        <w:t>چ</w:t>
+      </w:r>
+      <w:r>
+        <w:rPr>
+          <w:rtl/>
+          <w:lang w:bidi="fa-IR"/>
+        </w:rPr>
+        <w:t xml:space="preserve"> 8×8 (</w:t>
+      </w:r>
+      <w:r>
+        <w:rPr>
+          <w:lang w:bidi="fa-IR"/>
+        </w:rPr>
+        <w:t>p0</w:t>
+      </w:r>
+      <w:r>
+        <w:rPr>
+          <w:rtl/>
+          <w:lang w:bidi="fa-IR"/>
+        </w:rPr>
+        <w:t xml:space="preserve">  تا </w:t>
+      </w:r>
+      <w:r>
+        <w:rPr>
+          <w:lang w:bidi="fa-IR"/>
+        </w:rPr>
+        <w:t>p7</w:t>
+      </w:r>
+      <w:r>
+        <w:rPr>
+          <w:rtl/>
+          <w:lang w:bidi="fa-IR"/>
+        </w:rPr>
+        <w:t xml:space="preserve"> ) را نشان م</w:t>
+      </w:r>
+      <w:r>
+        <w:rPr>
+          <w:rFonts w:hint="cs"/>
+          <w:rtl/>
+          <w:lang w:bidi="fa-IR"/>
+        </w:rPr>
+        <w:t>ی‌</w:t>
+      </w:r>
+      <w:r>
+        <w:rPr>
+          <w:rFonts w:hint="eastAsia"/>
+          <w:rtl/>
+          <w:lang w:bidi="fa-IR"/>
+        </w:rPr>
+        <w:t>دهد</w:t>
+      </w:r>
+      <w:r>
+        <w:rPr>
+          <w:rtl/>
+          <w:lang w:bidi="fa-IR"/>
+        </w:rPr>
+        <w:t xml:space="preserve"> همانطور که مشخص است ا</w:t>
+      </w:r>
+      <w:r>
+        <w:rPr>
+          <w:rFonts w:hint="cs"/>
+          <w:rtl/>
+          <w:lang w:bidi="fa-IR"/>
+        </w:rPr>
+        <w:t>ی</w:t>
+      </w:r>
+      <w:r>
+        <w:rPr>
+          <w:rFonts w:hint="eastAsia"/>
+          <w:rtl/>
+          <w:lang w:bidi="fa-IR"/>
+        </w:rPr>
+        <w:t>ن</w:t>
+      </w:r>
+      <w:r>
+        <w:rPr>
+          <w:rtl/>
+          <w:lang w:bidi="fa-IR"/>
+        </w:rPr>
+        <w:t xml:space="preserve"> سو</w:t>
+      </w:r>
+      <w:r>
+        <w:rPr>
+          <w:rFonts w:hint="cs"/>
+          <w:rtl/>
+          <w:lang w:bidi="fa-IR"/>
+        </w:rPr>
+        <w:t>یی</w:t>
+      </w:r>
+      <w:r>
+        <w:rPr>
+          <w:rFonts w:hint="eastAsia"/>
+          <w:rtl/>
+          <w:lang w:bidi="fa-IR"/>
+        </w:rPr>
+        <w:t>چ</w:t>
+      </w:r>
+      <w:r>
+        <w:rPr>
+          <w:rtl/>
+          <w:lang w:bidi="fa-IR"/>
+        </w:rPr>
+        <w:t xml:space="preserve"> دارا</w:t>
+      </w:r>
+      <w:r>
+        <w:rPr>
+          <w:rFonts w:hint="cs"/>
+          <w:rtl/>
+          <w:lang w:bidi="fa-IR"/>
+        </w:rPr>
+        <w:t>ی</w:t>
+      </w:r>
+      <w:r>
+        <w:rPr>
+          <w:rtl/>
+          <w:lang w:bidi="fa-IR"/>
+        </w:rPr>
+        <w:t xml:space="preserve"> ساختار درخت</w:t>
+      </w:r>
+      <w:r>
+        <w:rPr>
+          <w:rFonts w:hint="cs"/>
+          <w:rtl/>
+          <w:lang w:bidi="fa-IR"/>
+        </w:rPr>
+        <w:t>ی</w:t>
+      </w:r>
+      <w:r>
+        <w:rPr>
+          <w:rtl/>
+          <w:lang w:bidi="fa-IR"/>
+        </w:rPr>
+        <w:t xml:space="preserve"> م</w:t>
+      </w:r>
+      <w:r>
+        <w:rPr>
+          <w:rFonts w:hint="cs"/>
+          <w:rtl/>
+          <w:lang w:bidi="fa-IR"/>
+        </w:rPr>
+        <w:t>ی‌</w:t>
+      </w:r>
+      <w:r>
+        <w:rPr>
+          <w:rFonts w:hint="eastAsia"/>
+          <w:rtl/>
+          <w:lang w:bidi="fa-IR"/>
+        </w:rPr>
+        <w:t>باشد</w:t>
+      </w:r>
+      <w:r>
+        <w:rPr>
+          <w:rtl/>
+          <w:lang w:bidi="fa-IR"/>
+        </w:rPr>
+        <w:t>.</w:t>
+      </w:r>
+      <w:r>
+        <w:rPr>
+          <w:lang w:bidi="fa-IR"/>
+        </w:rPr>
         <w:t xml:space="preserve"> </w:t>
       </w:r>
-      <w:proofErr w:type="spellStart"/>
-      <w:r>
-        <w:rPr>
-          <w:rtl/>
-          <w:lang w:bidi="fa-IR"/>
-        </w:rPr>
-        <w:t>سو</w:t>
+      <w:r>
+        <w:rPr>
+          <w:rtl/>
+          <w:lang w:bidi="fa-IR"/>
+        </w:rPr>
+        <w:t>تمام ل</w:t>
       </w:r>
       <w:r>
         <w:rPr>
@@ -1556,7 +1700,7 @@
           <w:rtl/>
           <w:lang w:bidi="fa-IR"/>
         </w:rPr>
-        <w:t>یی</w:t>
+        <w:t>ی</w:t>
       </w:r>
       <w:r>
         <w:rPr>
@@ -1564,49 +1708,7 @@
           <w:rtl/>
           <w:lang w:bidi="fa-IR"/>
         </w:rPr>
-        <w:t>چ</w:t>
-      </w:r>
-      <w:proofErr w:type="spellEnd"/>
-      <w:r>
-        <w:rPr>
-          <w:rtl/>
-          <w:lang w:bidi="fa-IR"/>
-        </w:rPr>
-        <w:t xml:space="preserve"> 8×8 (</w:t>
-      </w:r>
-      <w:r>
-        <w:rPr>
-          <w:lang w:bidi="fa-IR"/>
-        </w:rPr>
-        <w:t>p0</w:t>
-      </w:r>
-      <w:r>
-        <w:rPr>
-          <w:rtl/>
-          <w:lang w:bidi="fa-IR"/>
-        </w:rPr>
-        <w:t xml:space="preserve">  تا </w:t>
-      </w:r>
-      <w:r>
-        <w:rPr>
-          <w:lang w:bidi="fa-IR"/>
-        </w:rPr>
-        <w:t>p7</w:t>
-      </w:r>
-      <w:r>
-        <w:rPr>
-          <w:rtl/>
-          <w:lang w:bidi="fa-IR"/>
-        </w:rPr>
-        <w:t xml:space="preserve"> ) را نشان </w:t>
-      </w:r>
-      <w:proofErr w:type="spellStart"/>
-      <w:r>
-        <w:rPr>
-          <w:rtl/>
-          <w:lang w:bidi="fa-IR"/>
-        </w:rPr>
-        <w:t>م</w:t>
+        <w:t>نک</w:t>
       </w:r>
       <w:r>
         <w:rPr>
@@ -1614,7 +1716,43 @@
           <w:rtl/>
           <w:lang w:bidi="fa-IR"/>
         </w:rPr>
-        <w:t>ی‌</w:t>
+        <w:t>‌</w:t>
+      </w:r>
+      <w:r>
+        <w:rPr>
+          <w:rtl/>
+          <w:lang w:bidi="fa-IR"/>
+        </w:rPr>
+        <w:t xml:space="preserve">ها در شکل </w:t>
+      </w:r>
+      <w:r>
+        <w:rPr>
+          <w:rFonts w:hint="cs"/>
+          <w:rtl/>
+          <w:lang w:bidi="fa-IR"/>
+        </w:rPr>
+        <w:t>(</w:t>
+      </w:r>
+      <w:r>
+        <w:rPr>
+          <w:lang w:bidi="fa-IR"/>
+        </w:rPr>
+        <w:t>a</w:t>
+      </w:r>
+      <w:r>
+        <w:rPr>
+          <w:rtl/>
+          <w:lang w:bidi="fa-IR"/>
+        </w:rPr>
+        <w:t>) ظرف</w:t>
+      </w:r>
+      <w:r>
+        <w:rPr>
+          <w:rFonts w:hint="cs"/>
+          <w:rtl/>
+          <w:lang w:bidi="fa-IR"/>
+        </w:rPr>
+        <w:t>ی</w:t>
       </w:r>
       <w:r>
         <w:rPr>
@@ -1622,15 +1760,14 @@
           <w:rtl/>
           <w:lang w:bidi="fa-IR"/>
         </w:rPr>
-        <w:t>دهد</w:t>
-      </w:r>
-      <w:proofErr w:type="spellEnd"/>
-      <w:r>
-        <w:rPr>
-          <w:rtl/>
-          <w:lang w:bidi="fa-IR"/>
-        </w:rPr>
-        <w:t xml:space="preserve"> همانطور که مشخص است ا</w:t>
+        <w:t>ت</w:t>
+      </w:r>
+      <w:r>
+        <w:rPr>
+          <w:rtl/>
+          <w:lang w:bidi="fa-IR"/>
+        </w:rPr>
+        <w:t xml:space="preserve"> عبور تنها </w:t>
       </w:r>
       <w:r>
         <w:rPr>
@@ -1646,189 +1783,6 @@
           <w:rtl/>
           <w:lang w:bidi="fa-IR"/>
         </w:rPr>
-        <w:t>ن</w:t>
-      </w:r>
-      <w:r>
-        <w:rPr>
-          <w:rtl/>
-          <w:lang w:bidi="fa-IR"/>
-        </w:rPr>
-        <w:t xml:space="preserve"> </w:t>
-      </w:r>
-      <w:proofErr w:type="spellStart"/>
-      <w:r>
-        <w:rPr>
-          <w:rtl/>
-          <w:lang w:bidi="fa-IR"/>
-        </w:rPr>
-        <w:t>سو</w:t>
-      </w:r>
-      <w:r>
-        <w:rPr>
-          <w:rFonts w:hint="cs"/>
-          <w:rtl/>
-          <w:lang w:bidi="fa-IR"/>
-        </w:rPr>
-        <w:t>یی</w:t>
-      </w:r>
-      <w:r>
-        <w:rPr>
-          <w:rFonts w:hint="eastAsia"/>
-          <w:rtl/>
-          <w:lang w:bidi="fa-IR"/>
-        </w:rPr>
-        <w:t>چ</w:t>
-      </w:r>
-      <w:proofErr w:type="spellEnd"/>
-      <w:r>
-        <w:rPr>
-          <w:rtl/>
-          <w:lang w:bidi="fa-IR"/>
-        </w:rPr>
-        <w:t xml:space="preserve"> دارا</w:t>
-      </w:r>
-      <w:r>
-        <w:rPr>
-          <w:rFonts w:hint="cs"/>
-          <w:rtl/>
-          <w:lang w:bidi="fa-IR"/>
-        </w:rPr>
-        <w:t>ی</w:t>
-      </w:r>
-      <w:r>
-        <w:rPr>
-          <w:rtl/>
-          <w:lang w:bidi="fa-IR"/>
-        </w:rPr>
-        <w:t xml:space="preserve"> ساختار درخت</w:t>
-      </w:r>
-      <w:r>
-        <w:rPr>
-          <w:rFonts w:hint="cs"/>
-          <w:rtl/>
-          <w:lang w:bidi="fa-IR"/>
-        </w:rPr>
-        <w:t>ی</w:t>
-      </w:r>
-      <w:r>
-        <w:rPr>
-          <w:rtl/>
-          <w:lang w:bidi="fa-IR"/>
-        </w:rPr>
-        <w:t xml:space="preserve"> </w:t>
-      </w:r>
-      <w:proofErr w:type="spellStart"/>
-      <w:r>
-        <w:rPr>
-          <w:rtl/>
-          <w:lang w:bidi="fa-IR"/>
-        </w:rPr>
-        <w:t>م</w:t>
-      </w:r>
-      <w:r>
-        <w:rPr>
-          <w:rFonts w:hint="cs"/>
-          <w:rtl/>
-          <w:lang w:bidi="fa-IR"/>
-        </w:rPr>
-        <w:t>ی‌</w:t>
-      </w:r>
-      <w:r>
-        <w:rPr>
-          <w:rFonts w:hint="eastAsia"/>
-          <w:rtl/>
-          <w:lang w:bidi="fa-IR"/>
-        </w:rPr>
-        <w:t>باشد</w:t>
-      </w:r>
-      <w:r>
-        <w:rPr>
-          <w:rtl/>
-          <w:lang w:bidi="fa-IR"/>
-        </w:rPr>
-        <w:t>.تمام</w:t>
-      </w:r>
-      <w:proofErr w:type="spellEnd"/>
-      <w:r>
-        <w:rPr>
-          <w:rtl/>
-          <w:lang w:bidi="fa-IR"/>
-        </w:rPr>
-        <w:t xml:space="preserve"> ل</w:t>
-      </w:r>
-      <w:r>
-        <w:rPr>
-          <w:rFonts w:hint="cs"/>
-          <w:rtl/>
-          <w:lang w:bidi="fa-IR"/>
-        </w:rPr>
-        <w:t>ی</w:t>
-      </w:r>
-      <w:r>
-        <w:rPr>
-          <w:rFonts w:hint="eastAsia"/>
-          <w:rtl/>
-          <w:lang w:bidi="fa-IR"/>
-        </w:rPr>
-        <w:t>نک</w:t>
-      </w:r>
-      <w:r>
-        <w:rPr>
-          <w:rtl/>
-          <w:lang w:bidi="fa-IR"/>
-        </w:rPr>
-        <w:t xml:space="preserve"> ها در شکل </w:t>
-      </w:r>
-      <w:r>
-        <w:rPr>
-          <w:lang w:bidi="fa-IR"/>
-        </w:rPr>
-        <w:t>a</w:t>
-      </w:r>
-      <w:r>
-        <w:rPr>
-          <w:rtl/>
-          <w:lang w:bidi="fa-IR"/>
-        </w:rPr>
-        <w:t>)) ظرف</w:t>
-      </w:r>
-      <w:r>
-        <w:rPr>
-          <w:rFonts w:hint="cs"/>
-          <w:rtl/>
-          <w:lang w:bidi="fa-IR"/>
-        </w:rPr>
-        <w:t>ی</w:t>
-      </w:r>
-      <w:r>
-        <w:rPr>
-          <w:rFonts w:hint="eastAsia"/>
-          <w:rtl/>
-          <w:lang w:bidi="fa-IR"/>
-        </w:rPr>
-        <w:t>ت</w:t>
-      </w:r>
-      <w:r>
-        <w:rPr>
-          <w:rtl/>
-          <w:lang w:bidi="fa-IR"/>
-        </w:rPr>
-        <w:t xml:space="preserve"> عبور تنها </w:t>
-      </w:r>
-      <w:r>
-        <w:rPr>
-          <w:rFonts w:hint="cs"/>
-          <w:rtl/>
-          <w:lang w:bidi="fa-IR"/>
-        </w:rPr>
-        <w:t>ی</w:t>
-      </w:r>
-      <w:r>
-        <w:rPr>
-          <w:rFonts w:hint="eastAsia"/>
-          <w:rtl/>
-          <w:lang w:bidi="fa-IR"/>
-        </w:rPr>
         <w:t>ک</w:t>
       </w:r>
       <w:r>
@@ -1836,23 +1790,7 @@
           <w:rtl/>
           <w:lang w:bidi="fa-IR"/>
         </w:rPr>
-        <w:t xml:space="preserve"> بسته را در هر </w:t>
-      </w:r>
-      <w:proofErr w:type="spellStart"/>
-      <w:r>
-        <w:rPr>
-          <w:rtl/>
-          <w:lang w:bidi="fa-IR"/>
-        </w:rPr>
-        <w:t>اسلات</w:t>
-      </w:r>
-      <w:proofErr w:type="spellEnd"/>
-      <w:r>
-        <w:rPr>
-          <w:rtl/>
-          <w:lang w:bidi="fa-IR"/>
-        </w:rPr>
-        <w:t xml:space="preserve"> زمان</w:t>
+        <w:t xml:space="preserve"> بسته را در هر اسلات زمان</w:t>
       </w:r>
       <w:r>
         <w:rPr>
@@ -2060,23 +1998,7 @@
           <w:rtl/>
           <w:lang w:bidi="fa-IR"/>
         </w:rPr>
-        <w:t xml:space="preserve"> که تمام </w:t>
-      </w:r>
-      <w:proofErr w:type="spellStart"/>
-      <w:r>
-        <w:rPr>
-          <w:rtl/>
-          <w:lang w:bidi="fa-IR"/>
-        </w:rPr>
-        <w:t>پورت</w:t>
-      </w:r>
-      <w:proofErr w:type="spellEnd"/>
-      <w:r>
-        <w:rPr>
-          <w:rtl/>
-          <w:lang w:bidi="fa-IR"/>
-        </w:rPr>
-        <w:t xml:space="preserve"> ها</w:t>
+        <w:t xml:space="preserve"> که تمام پورت ها</w:t>
       </w:r>
       <w:r>
         <w:rPr>
@@ -2121,15 +2043,7 @@
           <w:rtl/>
           <w:lang w:bidi="fa-IR"/>
         </w:rPr>
-        <w:t xml:space="preserve"> اشغال باشند اما </w:t>
-      </w:r>
-      <w:proofErr w:type="spellStart"/>
-      <w:r>
-        <w:rPr>
-          <w:rtl/>
-          <w:lang w:bidi="fa-IR"/>
-        </w:rPr>
-        <w:t>سو</w:t>
+        <w:t xml:space="preserve"> اشغال باشند اما سو</w:t>
       </w:r>
       <w:r>
         <w:rPr>
@@ -2147,7 +2061,6 @@
         </w:rPr>
         <w:t>چ</w:t>
       </w:r>
-      <w:proofErr w:type="spellEnd"/>
       <w:r>
         <w:rPr>
           <w:rtl/>
@@ -2166,15 +2079,7 @@
           <w:rtl/>
           <w:lang w:bidi="fa-IR"/>
         </w:rPr>
-        <w:t xml:space="preserve"> </w:t>
-      </w:r>
-      <w:proofErr w:type="spellStart"/>
-      <w:r>
-        <w:rPr>
-          <w:rtl/>
-          <w:lang w:bidi="fa-IR"/>
-        </w:rPr>
-        <w:t>نم</w:t>
+        <w:t xml:space="preserve"> نم</w:t>
       </w:r>
       <w:r>
         <w:rPr>
@@ -2192,29 +2097,12 @@
         </w:rPr>
         <w:t>شود</w:t>
       </w:r>
-      <w:proofErr w:type="spellEnd"/>
-      <w:r>
-        <w:rPr>
-          <w:rtl/>
-          <w:lang w:bidi="fa-IR"/>
-        </w:rPr>
-        <w:t xml:space="preserve"> </w:t>
-      </w:r>
-      <w:proofErr w:type="gramStart"/>
-      <w:r>
-        <w:rPr>
-          <w:rtl/>
-          <w:lang w:bidi="fa-IR"/>
-        </w:rPr>
-        <w:t>( فرض</w:t>
-      </w:r>
-      <w:proofErr w:type="gramEnd"/>
-      <w:r>
-        <w:rPr>
-          <w:rtl/>
-          <w:lang w:bidi="fa-IR"/>
-        </w:rPr>
-        <w:t xml:space="preserve"> کن</w:t>
+      <w:r>
+        <w:rPr>
+          <w:rtl/>
+          <w:lang w:bidi="fa-IR"/>
+        </w:rPr>
+        <w:t xml:space="preserve"> ( فرض کن</w:t>
       </w:r>
       <w:r>
         <w:rPr>
@@ -2237,15 +2125,7 @@
           <w:rtl/>
           <w:lang w:bidi="fa-IR"/>
         </w:rPr>
-        <w:t xml:space="preserve">  </w:t>
-      </w:r>
-      <w:proofErr w:type="spellStart"/>
-      <w:r>
-        <w:rPr>
-          <w:rtl/>
-          <w:lang w:bidi="fa-IR"/>
-        </w:rPr>
-        <w:t>الگو</w:t>
+        <w:t xml:space="preserve">  الگو</w:t>
       </w:r>
       <w:r>
         <w:rPr>
@@ -2255,29 +2135,12 @@
         </w:rPr>
         <w:t>یی</w:t>
       </w:r>
-      <w:proofErr w:type="spellEnd"/>
-      <w:r>
-        <w:rPr>
-          <w:rtl/>
-          <w:lang w:bidi="fa-IR"/>
-        </w:rPr>
-        <w:t xml:space="preserve"> که هر </w:t>
-      </w:r>
-      <w:proofErr w:type="spellStart"/>
-      <w:r>
-        <w:rPr>
-          <w:rtl/>
-          <w:lang w:bidi="fa-IR"/>
-        </w:rPr>
-        <w:t>پورت</w:t>
-      </w:r>
-      <w:proofErr w:type="spellEnd"/>
-      <w:r>
-        <w:rPr>
-          <w:rtl/>
-          <w:lang w:bidi="fa-IR"/>
-        </w:rPr>
-        <w:t xml:space="preserve">  ورود</w:t>
+      <w:r>
+        <w:rPr>
+          <w:rtl/>
+          <w:lang w:bidi="fa-IR"/>
+        </w:rPr>
+        <w:t xml:space="preserve"> که هر پورت  ورود</w:t>
       </w:r>
       <w:r>
         <w:rPr>
@@ -2292,23 +2155,7 @@
           <w:rtl/>
           <w:lang w:bidi="fa-IR"/>
         </w:rPr>
-        <w:t xml:space="preserve"> به  </w:t>
-      </w:r>
-      <w:proofErr w:type="spellStart"/>
-      <w:r>
-        <w:rPr>
-          <w:rtl/>
-          <w:lang w:bidi="fa-IR"/>
-        </w:rPr>
-        <w:t>پورت</w:t>
-      </w:r>
-      <w:proofErr w:type="spellEnd"/>
-      <w:r>
-        <w:rPr>
-          <w:rtl/>
-          <w:lang w:bidi="fa-IR"/>
-        </w:rPr>
-        <w:t xml:space="preserve"> خروج</w:t>
+        <w:t xml:space="preserve"> به  پورت خروج</w:t>
       </w:r>
       <w:r>
         <w:rPr>
@@ -2477,15 +2324,7 @@
           <w:rtl/>
           <w:lang w:bidi="fa-IR"/>
         </w:rPr>
-        <w:t xml:space="preserve"> که نشان </w:t>
-      </w:r>
-      <w:proofErr w:type="spellStart"/>
-      <w:r>
-        <w:rPr>
-          <w:rtl/>
-          <w:lang w:bidi="fa-IR"/>
-        </w:rPr>
-        <w:t>م</w:t>
+        <w:t xml:space="preserve"> که نشان م</w:t>
       </w:r>
       <w:r>
         <w:rPr>
@@ -2503,21 +2342,18 @@
         </w:rPr>
         <w:t>دهد</w:t>
       </w:r>
-      <w:proofErr w:type="spellEnd"/>
-      <w:r>
-        <w:rPr>
-          <w:rtl/>
-          <w:lang w:bidi="fa-IR"/>
-        </w:rPr>
-        <w:t xml:space="preserve"> در </w:t>
-      </w:r>
-      <w:proofErr w:type="gramStart"/>
-      <w:r>
-        <w:rPr>
-          <w:rtl/>
-          <w:lang w:bidi="fa-IR"/>
-        </w:rPr>
-        <w:t xml:space="preserve">شکل  </w:t>
+      <w:r>
+        <w:rPr>
+          <w:rtl/>
+          <w:lang w:bidi="fa-IR"/>
+        </w:rPr>
+        <w:t xml:space="preserve"> در شکل  </w:t>
+      </w:r>
+      <w:r>
+        <w:rPr>
+          <w:lang w:bidi="fa-IR"/>
+        </w:rPr>
+        <w:t>(</w:t>
       </w:r>
       <w:r>
         <w:rPr>
@@ -2525,8 +2361,20 @@
         </w:rPr>
         <w:t>a</w:t>
       </w:r>
-      <w:proofErr w:type="spellStart"/>
-      <w:proofErr w:type="gramEnd"/>
+      <w:r>
+        <w:rPr>
+          <w:lang w:bidi="fa-IR"/>
+        </w:rPr>
+        <w:t>)</w:t>
+      </w:r>
+      <w:r>
+        <w:rPr>
+          <w:rFonts w:hint="cs"/>
+          <w:rtl/>
+          <w:lang w:bidi="fa-IR"/>
+        </w:rPr>
+        <w:t xml:space="preserve"> </w:t>
+      </w:r>
       <w:r>
         <w:rPr>
           <w:rtl/>
@@ -2550,7 +2398,6 @@
         </w:rPr>
         <w:t>چ</w:t>
       </w:r>
-      <w:proofErr w:type="spellEnd"/>
       <w:r>
         <w:rPr>
           <w:rtl/>
@@ -2626,10 +2473,22 @@
         <w:rPr>
           <w:lang w:bidi="fa-IR"/>
         </w:rPr>
+        <w:t>(</w:t>
+      </w:r>
+      <w:r>
+        <w:rPr>
+          <w:lang w:bidi="fa-IR"/>
+        </w:rPr>
         <w:t>b</w:t>
       </w:r>
       <w:r>
         <w:rPr>
+          <w:lang w:bidi="fa-IR"/>
+        </w:rPr>
+        <w:t>)</w:t>
+      </w:r>
+      <w:r>
+        <w:rPr>
           <w:rtl/>
           <w:lang w:bidi="fa-IR"/>
         </w:rPr>
@@ -2679,7 +2538,7 @@
           <w:rtl/>
           <w:lang w:bidi="fa-IR"/>
         </w:rPr>
-        <w:t xml:space="preserve"> ارسال 2 بسته در </w:t>
+        <w:t xml:space="preserve"> ارسال </w:t>
       </w:r>
       <w:r>
         <w:rPr>
@@ -2687,6 +2546,21 @@
           <w:rtl/>
           <w:lang w:bidi="fa-IR"/>
         </w:rPr>
+        <w:t>۲</w:t>
+      </w:r>
+      <w:r>
+        <w:rPr>
+          <w:rtl/>
+          <w:lang w:bidi="fa-IR"/>
+        </w:rPr>
+        <w:t xml:space="preserve"> بسته در </w:t>
+      </w:r>
+      <w:r>
+        <w:rPr>
+          <w:rFonts w:hint="cs"/>
+          <w:rtl/>
+          <w:lang w:bidi="fa-IR"/>
+        </w:rPr>
         <w:t>ی</w:t>
       </w:r>
       <w:r>
@@ -2702,23 +2576,37 @@
           <w:rtl/>
           <w:lang w:bidi="fa-IR"/>
         </w:rPr>
+        <w:t xml:space="preserve"> اسلات زمان</w:t>
+      </w:r>
+      <w:r>
+        <w:rPr>
+          <w:rFonts w:hint="cs"/>
+          <w:rtl/>
+          <w:lang w:bidi="fa-IR"/>
+        </w:rPr>
+        <w:t>ی</w:t>
+      </w:r>
+      <w:r>
+        <w:rPr>
+          <w:rtl/>
+          <w:lang w:bidi="fa-IR"/>
+        </w:rPr>
+        <w:t xml:space="preserve"> را دارند.</w:t>
+      </w:r>
+      <w:r>
+        <w:rPr>
+          <w:rFonts w:hint="cs"/>
+          <w:rtl/>
+          <w:lang w:bidi="fa-IR"/>
+        </w:rPr>
         <w:t xml:space="preserve"> </w:t>
       </w:r>
-      <w:proofErr w:type="spellStart"/>
-      <w:r>
-        <w:rPr>
-          <w:rtl/>
-          <w:lang w:bidi="fa-IR"/>
-        </w:rPr>
-        <w:t>اسلات</w:t>
-      </w:r>
-      <w:proofErr w:type="spellEnd"/>
-      <w:r>
-        <w:rPr>
-          <w:rtl/>
-          <w:lang w:bidi="fa-IR"/>
-        </w:rPr>
-        <w:t xml:space="preserve"> زمان</w:t>
+      <w:r>
+        <w:rPr>
+          <w:rtl/>
+          <w:lang w:bidi="fa-IR"/>
+        </w:rPr>
+        <w:t>آ</w:t>
       </w:r>
       <w:r>
         <w:rPr>
@@ -2730,19 +2618,18 @@
       </w:r>
       <w:r>
         <w:rPr>
-          <w:rtl/>
-          <w:lang w:bidi="fa-IR"/>
-        </w:rPr>
-        <w:t xml:space="preserve"> را </w:t>
-      </w:r>
-      <w:proofErr w:type="spellStart"/>
-      <w:proofErr w:type="gramStart"/>
-      <w:r>
-        <w:rPr>
-          <w:rtl/>
-          <w:lang w:bidi="fa-IR"/>
-        </w:rPr>
-        <w:t>دارند.آ</w:t>
+          <w:rFonts w:hint="eastAsia"/>
+          <w:rtl/>
+          <w:lang w:bidi="fa-IR"/>
+        </w:rPr>
+        <w:t>ا</w:t>
+      </w:r>
+      <w:r>
+        <w:rPr>
+          <w:rtl/>
+          <w:lang w:bidi="fa-IR"/>
+        </w:rPr>
+        <w:t xml:space="preserve"> با وجود ا</w:t>
       </w:r>
       <w:r>
         <w:rPr>
@@ -2758,16 +2645,14 @@
           <w:rtl/>
           <w:lang w:bidi="fa-IR"/>
         </w:rPr>
-        <w:t>ا</w:t>
-      </w:r>
-      <w:proofErr w:type="spellEnd"/>
-      <w:proofErr w:type="gramEnd"/>
-      <w:r>
-        <w:rPr>
-          <w:rtl/>
-          <w:lang w:bidi="fa-IR"/>
-        </w:rPr>
-        <w:t xml:space="preserve"> با وجود ا</w:t>
+        <w:t>ن</w:t>
+      </w:r>
+      <w:r>
+        <w:rPr>
+          <w:rtl/>
+          <w:lang w:bidi="fa-IR"/>
+        </w:rPr>
+        <w:t xml:space="preserve"> تغ</w:t>
       </w:r>
       <w:r>
         <w:rPr>
@@ -2775,124 +2660,111 @@
           <w:rtl/>
           <w:lang w:bidi="fa-IR"/>
         </w:rPr>
+        <w:t>یی</w:t>
+      </w:r>
+      <w:r>
+        <w:rPr>
+          <w:rFonts w:hint="eastAsia"/>
+          <w:rtl/>
+          <w:lang w:bidi="fa-IR"/>
+        </w:rPr>
+        <w:t>ر</w:t>
+      </w:r>
+      <w:r>
+        <w:rPr>
+          <w:rtl/>
+          <w:lang w:bidi="fa-IR"/>
+        </w:rPr>
+        <w:t xml:space="preserve"> سو</w:t>
+      </w:r>
+      <w:r>
+        <w:rPr>
+          <w:rFonts w:hint="cs"/>
+          <w:rtl/>
+          <w:lang w:bidi="fa-IR"/>
+        </w:rPr>
+        <w:t>یی</w:t>
+      </w:r>
+      <w:r>
+        <w:rPr>
+          <w:rFonts w:hint="eastAsia"/>
+          <w:rtl/>
+          <w:lang w:bidi="fa-IR"/>
+        </w:rPr>
+        <w:t>چ</w:t>
+      </w:r>
+      <w:r>
+        <w:rPr>
+          <w:rtl/>
+          <w:lang w:bidi="fa-IR"/>
+        </w:rPr>
+        <w:t xml:space="preserve"> شکل </w:t>
+      </w:r>
+      <w:r>
+        <w:rPr>
+          <w:lang w:bidi="fa-IR"/>
+        </w:rPr>
+        <w:t>(</w:t>
+      </w:r>
+      <w:r>
+        <w:rPr>
+          <w:lang w:bidi="fa-IR"/>
+        </w:rPr>
+        <w:t>b</w:t>
+      </w:r>
+      <w:r>
+        <w:rPr>
+          <w:lang w:bidi="fa-IR"/>
+        </w:rPr>
+        <w:t>)</w:t>
+      </w:r>
+      <w:r>
+        <w:rPr>
+          <w:rtl/>
+          <w:lang w:bidi="fa-IR"/>
+        </w:rPr>
+        <w:t xml:space="preserve"> دچار </w:t>
+      </w:r>
+      <w:r>
+        <w:rPr>
+          <w:lang w:bidi="fa-IR"/>
+        </w:rPr>
+        <w:t>internal blocking</w:t>
+      </w:r>
+      <w:r>
+        <w:rPr>
+          <w:rtl/>
+          <w:lang w:bidi="fa-IR"/>
+        </w:rPr>
+        <w:t xml:space="preserve"> م</w:t>
+      </w:r>
+      <w:r>
+        <w:rPr>
+          <w:rFonts w:hint="cs"/>
+          <w:rtl/>
+          <w:lang w:bidi="fa-IR"/>
+        </w:rPr>
         <w:t>ی</w:t>
       </w:r>
       <w:r>
         <w:rPr>
-          <w:rFonts w:hint="eastAsia"/>
-          <w:rtl/>
-          <w:lang w:bidi="fa-IR"/>
-        </w:rPr>
-        <w:t>ن</w:t>
-      </w:r>
-      <w:r>
-        <w:rPr>
-          <w:rtl/>
-          <w:lang w:bidi="fa-IR"/>
-        </w:rPr>
-        <w:t xml:space="preserve"> تغ</w:t>
-      </w:r>
-      <w:r>
-        <w:rPr>
           <w:rFonts w:hint="cs"/>
           <w:rtl/>
           <w:lang w:bidi="fa-IR"/>
         </w:rPr>
-        <w:t>یی</w:t>
-      </w:r>
-      <w:r>
-        <w:rPr>
-          <w:rFonts w:hint="eastAsia"/>
-          <w:rtl/>
-          <w:lang w:bidi="fa-IR"/>
-        </w:rPr>
-        <w:t>ر</w:t>
-      </w:r>
-      <w:r>
-        <w:rPr>
-          <w:rtl/>
-          <w:lang w:bidi="fa-IR"/>
-        </w:rPr>
-        <w:t xml:space="preserve"> </w:t>
-      </w:r>
-      <w:proofErr w:type="spellStart"/>
-      <w:r>
-        <w:rPr>
-          <w:rtl/>
-          <w:lang w:bidi="fa-IR"/>
-        </w:rPr>
-        <w:t>سو</w:t>
-      </w:r>
-      <w:r>
-        <w:rPr>
-          <w:rFonts w:hint="cs"/>
-          <w:rtl/>
-          <w:lang w:bidi="fa-IR"/>
-        </w:rPr>
-        <w:t>یی</w:t>
-      </w:r>
-      <w:r>
-        <w:rPr>
-          <w:rFonts w:hint="eastAsia"/>
-          <w:rtl/>
-          <w:lang w:bidi="fa-IR"/>
-        </w:rPr>
-        <w:t>چ</w:t>
-      </w:r>
-      <w:proofErr w:type="spellEnd"/>
-      <w:r>
-        <w:rPr>
-          <w:rtl/>
-          <w:lang w:bidi="fa-IR"/>
-        </w:rPr>
-        <w:t xml:space="preserve"> شکل </w:t>
-      </w:r>
-      <w:r>
-        <w:rPr>
-          <w:lang w:bidi="fa-IR"/>
-        </w:rPr>
-        <w:t>b</w:t>
-      </w:r>
-      <w:r>
-        <w:rPr>
-          <w:rtl/>
-          <w:lang w:bidi="fa-IR"/>
-        </w:rPr>
-        <w:t xml:space="preserve"> دچار </w:t>
-      </w:r>
-      <w:r>
-        <w:rPr>
-          <w:lang w:bidi="fa-IR"/>
-        </w:rPr>
-        <w:t>internal blocking</w:t>
-      </w:r>
-      <w:r>
-        <w:rPr>
-          <w:rtl/>
-          <w:lang w:bidi="fa-IR"/>
-        </w:rPr>
-        <w:t xml:space="preserve"> م</w:t>
-      </w:r>
-      <w:r>
-        <w:rPr>
-          <w:rFonts w:hint="cs"/>
-          <w:rtl/>
-          <w:lang w:bidi="fa-IR"/>
-        </w:rPr>
-        <w:t>ی</w:t>
-      </w:r>
-      <w:r>
-        <w:rPr>
-          <w:rtl/>
-          <w:lang w:bidi="fa-IR"/>
-        </w:rPr>
-        <w:t xml:space="preserve"> شود.</w:t>
+        <w:t>‌</w:t>
+      </w:r>
+      <w:r>
+        <w:rPr>
+          <w:rtl/>
+          <w:lang w:bidi="fa-IR"/>
+        </w:rPr>
+        <w:t>شود.</w:t>
       </w:r>
     </w:p>
     <w:p>
       <w:pPr>
         <w:rPr>
-          <w:rtl/>
           <w:lang w:bidi="fa-IR"/>
         </w:rPr>
       </w:pPr>
@@ -2945,15 +2817,7 @@
           <w:rtl/>
           <w:lang w:bidi="fa-IR"/>
         </w:rPr>
-        <w:t xml:space="preserve"> تعداد </w:t>
-      </w:r>
-      <w:proofErr w:type="spellStart"/>
-      <w:r>
-        <w:rPr>
-          <w:rtl/>
-          <w:lang w:bidi="fa-IR"/>
-        </w:rPr>
-        <w:t>ظرف</w:t>
+        <w:t xml:space="preserve"> تعداد ظرف</w:t>
       </w:r>
       <w:r>
         <w:rPr>
@@ -2979,7 +2843,6 @@
         </w:rPr>
         <w:t>ی</w:t>
       </w:r>
-      <w:proofErr w:type="spellEnd"/>
       <w:r>
         <w:rPr>
           <w:rtl/>
@@ -3000,15 +2863,7 @@
           <w:rtl/>
           <w:lang w:bidi="fa-IR"/>
         </w:rPr>
-        <w:t xml:space="preserve"> توان به </w:t>
-      </w:r>
-      <w:proofErr w:type="spellStart"/>
-      <w:r>
-        <w:rPr>
-          <w:rtl/>
-          <w:lang w:bidi="fa-IR"/>
-        </w:rPr>
-        <w:t>سو</w:t>
+        <w:t xml:space="preserve"> توان به سو</w:t>
       </w:r>
       <w:r>
         <w:rPr>
@@ -3026,29 +2881,18 @@
         </w:rPr>
         <w:t>چ</w:t>
       </w:r>
-      <w:proofErr w:type="spellEnd"/>
-      <w:r>
-        <w:rPr>
-          <w:rtl/>
-          <w:lang w:bidi="fa-IR"/>
-        </w:rPr>
-        <w:t xml:space="preserve"> </w:t>
-      </w:r>
-      <w:proofErr w:type="spellStart"/>
-      <w:r>
-        <w:rPr>
-          <w:rtl/>
-          <w:lang w:bidi="fa-IR"/>
-        </w:rPr>
-        <w:t>قمست</w:t>
-      </w:r>
-      <w:proofErr w:type="spellEnd"/>
-      <w:r>
-        <w:rPr>
-          <w:rtl/>
-          <w:lang w:bidi="fa-IR"/>
-        </w:rPr>
-        <w:t xml:space="preserve"> </w:t>
+      <w:r>
+        <w:rPr>
+          <w:rtl/>
+          <w:lang w:bidi="fa-IR"/>
+        </w:rPr>
+        <w:t xml:space="preserve"> قمست </w:t>
+      </w:r>
+      <w:r>
+        <w:rPr>
+          <w:lang w:bidi="fa-IR"/>
+        </w:rPr>
+        <w:t>(</w:t>
       </w:r>
       <w:r>
         <w:rPr>
@@ -3058,18 +2902,16 @@
       </w:r>
       <w:r>
         <w:rPr>
-          <w:rtl/>
-          <w:lang w:bidi="fa-IR"/>
-        </w:rPr>
-        <w:t xml:space="preserve"> اضافه کرد که </w:t>
-      </w:r>
-      <w:proofErr w:type="spellStart"/>
-      <w:r>
-        <w:rPr>
-          <w:rtl/>
-          <w:lang w:bidi="fa-IR"/>
-        </w:rPr>
-        <w:t>سو</w:t>
+          <w:lang w:bidi="fa-IR"/>
+        </w:rPr>
+        <w:t>)</w:t>
+      </w:r>
+      <w:r>
+        <w:rPr>
+          <w:rtl/>
+          <w:lang w:bidi="fa-IR"/>
+        </w:rPr>
+        <w:t xml:space="preserve"> اضافه کرد که سو</w:t>
       </w:r>
       <w:r>
         <w:rPr>
@@ -3087,7 +2929,6 @@
         </w:rPr>
         <w:t>چ</w:t>
       </w:r>
-      <w:proofErr w:type="spellEnd"/>
       <w:r>
         <w:rPr>
           <w:rtl/>
@@ -3101,29 +2942,18 @@
         </w:rPr>
         <w:t xml:space="preserve">internal </w:t>
       </w:r>
-      <w:proofErr w:type="spellStart"/>
-      <w:proofErr w:type="gramStart"/>
-      <w:r>
-        <w:rPr>
-          <w:lang w:bidi="fa-IR"/>
-        </w:rPr>
-        <w:t>bloking</w:t>
-      </w:r>
-      <w:proofErr w:type="spellEnd"/>
-      <w:r>
-        <w:rPr>
-          <w:rtl/>
-          <w:lang w:bidi="fa-IR"/>
-        </w:rPr>
-        <w:t xml:space="preserve">  نشود</w:t>
-      </w:r>
-      <w:proofErr w:type="gramEnd"/>
-      <w:r>
-        <w:rPr>
-          <w:rtl/>
-          <w:lang w:bidi="fa-IR"/>
-        </w:rPr>
-        <w:t xml:space="preserve"> چ</w:t>
+      <w:r>
+        <w:rPr>
+          <w:lang w:bidi="fa-IR"/>
+        </w:rPr>
+        <w:t>blocking</w:t>
+      </w:r>
+      <w:r>
+        <w:rPr>
+          <w:rtl/>
+          <w:lang w:bidi="fa-IR"/>
+        </w:rPr>
+        <w:t xml:space="preserve">  نشود چ</w:t>
       </w:r>
       <w:r>
         <w:rPr>
@@ -3145,18 +2975,117 @@
     <w:p>
       <w:pPr>
         <w:rPr>
+          <w:rtl/>
+          <w:lang w:bidi="fa-IR"/>
+        </w:rPr>
+      </w:pPr>
+      <w:r>
+        <w:rPr>
           <w:rFonts w:hint="cs"/>
           <w:rtl/>
           <w:lang w:bidi="fa-IR"/>
         </w:rPr>
-      </w:pPr>
-      <w:bookmarkStart w:id="0" w:name="_GoBack"/>
-      <w:bookmarkEnd w:id="0"/>
+        <w:t xml:space="preserve">سوال ۶: روش </w:t>
+      </w:r>
+      <w:r>
+        <w:rPr>
+          <w:lang w:bidi="fa-IR"/>
+        </w:rPr>
+        <w:t>shared-memory queuing</w:t>
+      </w:r>
+      <w:r>
+        <w:rPr>
+          <w:rFonts w:hint="cs"/>
+          <w:rtl/>
+          <w:lang w:bidi="fa-IR"/>
+        </w:rPr>
+        <w:t xml:space="preserve"> را توضیح دهید.</w:t>
+      </w:r>
+      <w:r>
+        <w:rPr>
+          <w:rFonts w:hint="cs"/>
+          <w:rtl/>
+          <w:lang w:bidi="fa-IR"/>
+        </w:rPr>
+        <w:t xml:space="preserve"> مشکل این روش چیست؟</w:t>
+      </w:r>
+    </w:p>
+    <w:p>
+      <w:pPr>
+        <w:rPr>
+          <w:rtl/>
+          <w:lang w:bidi="fa-IR"/>
+        </w:rPr>
+      </w:pPr>
+      <w:r>
+        <w:rPr>
+          <w:rFonts w:hint="cs"/>
+          <w:rtl/>
+          <w:lang w:bidi="fa-IR"/>
+        </w:rPr>
+        <w:t xml:space="preserve">سوال ۷: روش </w:t>
+      </w:r>
+      <w:r>
+        <w:rPr>
+          <w:lang w:bidi="fa-IR"/>
+        </w:rPr>
+        <w:t>Linked-List</w:t>
+      </w:r>
+      <w:r>
+        <w:rPr>
+          <w:rFonts w:hint="cs"/>
+          <w:rtl/>
+          <w:lang w:bidi="fa-IR"/>
+        </w:rPr>
+        <w:t xml:space="preserve"> برای پیاده‌سازی یک </w:t>
+      </w:r>
+      <w:r>
+        <w:rPr>
+          <w:lang w:bidi="fa-IR"/>
+        </w:rPr>
+        <w:t>shared memory switch</w:t>
+      </w:r>
+      <w:r>
+        <w:rPr>
+          <w:rFonts w:hint="cs"/>
+          <w:rtl/>
+          <w:lang w:bidi="fa-IR"/>
+        </w:rPr>
+        <w:t xml:space="preserve"> را توضیح دهید.</w:t>
+      </w:r>
+    </w:p>
+    <w:p>
+      <w:pPr>
+        <w:rPr>
+          <w:rFonts w:hint="cs"/>
+          <w:rtl/>
+          <w:lang w:bidi="fa-IR"/>
+        </w:rPr>
+      </w:pPr>
+    </w:p>
+    <w:p>
+      <w:pPr>
+        <w:rPr>
+          <w:rtl/>
+          <w:lang w:bidi="fa-IR"/>
+        </w:rPr>
+      </w:pPr>
+    </w:p>
+    <w:p>
+      <w:pPr>
+        <w:rPr>
+          <w:rtl/>
+          <w:lang w:bidi="fa-IR"/>
+        </w:rPr>
+      </w:pPr>
     </w:p>
     <w:sectPr>
-      <w:headerReference w:type="default" r:id="rId9"/>
-      <w:footerReference w:type="even" r:id="rId10"/>
-      <w:headerReference w:type="first" r:id="rId11"/>
+      <w:headerReference w:type="even" r:id="rId9"/>
+      <w:headerReference w:type="default" r:id="rId10"/>
+      <w:footerReference w:type="even" r:id="rId11"/>
+      <w:footerReference w:type="default" r:id="rId12"/>
+      <w:headerReference w:type="first" r:id="rId13"/>
+      <w:footerReference w:type="first" r:id="rId14"/>
       <w:pgSz w:w="11907" w:h="16839" w:code="9"/>
       <w:pgMar w:top="1851" w:right="708" w:bottom="851" w:left="709" w:header="567" w:footer="588" w:gutter="0"/>
       <w:pgBorders w:offsetFrom="page">
@@ -3229,6 +3158,26 @@
 </w:ftr>
 </file>
 
+<file path=word/footer2.xml><?xml version="1.0" encoding="utf-8"?>
+<w:ftr xmlns:wpc="http://schemas.microsoft.com/office/word/2010/wordprocessingCanvas" xmlns:cx="http://schemas.microsoft.com/office/drawing/2014/chartex" xmlns:cx1="http://schemas.microsoft.com/office/drawing/2015/9/8/chartex" xmlns:cx2="http://schemas.microsoft.com/office/drawing/2015/10/21/chartex" xmlns:cx3="http://schemas.microsoft.com/office/drawing/2016/5/9/chartex" xmlns:cx4="http://schemas.microsoft.com/office/drawing/2016/5/10/chartex" xmlns:cx5="http://schemas.microsoft.com/office/drawing/2016/5/11/chartex" xmlns:cx6="http://schemas.microsoft.com/office/drawing/2016/5/12/chartex" xmlns:cx7="http://schemas.microsoft.com/office/drawing/2016/5/13/chartex" xmlns:cx8="http://schemas.microsoft.com/office/drawing/2016/5/14/chartex" xmlns:mc="http://schemas.openxmlformats.org/markup-compatibility/2006" xmlns:aink="http://schemas.microsoft.com/office/drawing/2016/ink" xmlns:am3d="http://schemas.microsoft.com/office/drawing/2017/model3d" xmlns:o="urn:schemas-microsoft-com:office:office" xmlns:r="http://schemas.openxmlformats.org/officeDocument/2006/relationships" xmlns:m="http://schemas.openxmlformats.org/officeDocument/2006/math" xmlns:v="urn:schemas-microsoft-com:vml" xmlns:wp14="http://schemas.microsoft.com/office/word/2010/wordprocessingDrawing" xmlns:wp="http://schemas.openxmlformats.org/drawingml/2006/wordprocessingDrawing" xmlns:w10="urn:schemas-microsoft-com:office:word" xmlns:w="http://schemas.openxmlformats.org/wordprocessingml/2006/main" xmlns:w14="http://schemas.microsoft.com/office/word/2010/wordml" xmlns:w15="http://schemas.microsoft.com/office/word/2012/wordml" xmlns:w16cid="http://schemas.microsoft.com/office/word/2016/wordml/cid" xmlns:w16se="http://schemas.microsoft.com/office/word/2015/wordml/symex" xmlns:wpg="http://schemas.microsoft.com/office/word/2010/wordprocessingGroup" xmlns:wpi="http://schemas.microsoft.com/office/word/2010/wordprocessingInk" xmlns:wne="http://schemas.microsoft.com/office/word/2006/wordml" xmlns:wps="http://schemas.microsoft.com/office/word/2010/wordprocessingShape" mc:Ignorable="w14 w15 w16se w16cid wp14">
+  <w:p>
+    <w:pPr>
+      <w:pStyle w:val="Footer"/>
+    </w:pPr>
+  </w:p>
+</w:ftr>
+</file>
+
+<file path=word/footer3.xml><?xml version="1.0" encoding="utf-8"?>
+<w:ftr xmlns:wpc="http://schemas.microsoft.com/office/word/2010/wordprocessingCanvas" xmlns:cx="http://schemas.microsoft.com/office/drawing/2014/chartex" xmlns:cx1="http://schemas.microsoft.com/office/drawing/2015/9/8/chartex" xmlns:cx2="http://schemas.microsoft.com/office/drawing/2015/10/21/chartex" xmlns:cx3="http://schemas.microsoft.com/office/drawing/2016/5/9/chartex" xmlns:cx4="http://schemas.microsoft.com/office/drawing/2016/5/10/chartex" xmlns:cx5="http://schemas.microsoft.com/office/drawing/2016/5/11/chartex" xmlns:cx6="http://schemas.microsoft.com/office/drawing/2016/5/12/chartex" xmlns:cx7="http://schemas.microsoft.com/office/drawing/2016/5/13/chartex" xmlns:cx8="http://schemas.microsoft.com/office/drawing/2016/5/14/chartex" xmlns:mc="http://schemas.openxmlformats.org/markup-compatibility/2006" xmlns:aink="http://schemas.microsoft.com/office/drawing/2016/ink" xmlns:am3d="http://schemas.microsoft.com/office/drawing/2017/model3d" xmlns:o="urn:schemas-microsoft-com:office:office" xmlns:r="http://schemas.openxmlformats.org/officeDocument/2006/relationships" xmlns:m="http://schemas.openxmlformats.org/officeDocument/2006/math" xmlns:v="urn:schemas-microsoft-com:vml" xmlns:wp14="http://schemas.microsoft.com/office/word/2010/wordprocessingDrawing" xmlns:wp="http://schemas.openxmlformats.org/drawingml/2006/wordprocessingDrawing" xmlns:w10="urn:schemas-microsoft-com:office:word" xmlns:w="http://schemas.openxmlformats.org/wordprocessingml/2006/main" xmlns:w14="http://schemas.microsoft.com/office/word/2010/wordml" xmlns:w15="http://schemas.microsoft.com/office/word/2012/wordml" xmlns:w16cid="http://schemas.microsoft.com/office/word/2016/wordml/cid" xmlns:w16se="http://schemas.microsoft.com/office/word/2015/wordml/symex" xmlns:wpg="http://schemas.microsoft.com/office/word/2010/wordprocessingGroup" xmlns:wpi="http://schemas.microsoft.com/office/word/2010/wordprocessingInk" xmlns:wne="http://schemas.microsoft.com/office/word/2006/wordml" xmlns:wps="http://schemas.microsoft.com/office/word/2010/wordprocessingShape" mc:Ignorable="w14 w15 w16se w16cid wp14">
+  <w:p>
+    <w:pPr>
+      <w:pStyle w:val="Footer"/>
+    </w:pPr>
+  </w:p>
+</w:ftr>
+</file>
+
 <file path=word/footnotes.xml><?xml version="1.0" encoding="utf-8"?>
 <w:footnotes xmlns:wpc="http://schemas.microsoft.com/office/word/2010/wordprocessingCanvas" xmlns:cx="http://schemas.microsoft.com/office/drawing/2014/chartex" xmlns:cx1="http://schemas.microsoft.com/office/drawing/2015/9/8/chartex" xmlns:cx2="http://schemas.microsoft.com/office/drawing/2015/10/21/chartex" xmlns:cx3="http://schemas.microsoft.com/office/drawing/2016/5/9/chartex" xmlns:cx4="http://schemas.microsoft.com/office/drawing/2016/5/10/chartex" xmlns:cx5="http://schemas.microsoft.com/office/drawing/2016/5/11/chartex" xmlns:cx6="http://schemas.microsoft.com/office/drawing/2016/5/12/chartex" xmlns:cx7="http://schemas.microsoft.com/office/drawing/2016/5/13/chartex" xmlns:cx8="http://schemas.microsoft.com/office/drawing/2016/5/14/chartex" xmlns:mc="http://schemas.openxmlformats.org/markup-compatibility/2006" xmlns:aink="http://schemas.microsoft.com/office/drawing/2016/ink" xmlns:am3d="http://schemas.microsoft.com/office/drawing/2017/model3d" xmlns:o="urn:schemas-microsoft-com:office:office" xmlns:r="http://schemas.openxmlformats.org/officeDocument/2006/relationships" xmlns:m="http://schemas.openxmlformats.org/officeDocument/2006/math" xmlns:v="urn:schemas-microsoft-com:vml" xmlns:wp14="http://schemas.microsoft.com/office/word/2010/wordprocessingDrawing" xmlns:wp="http://schemas.openxmlformats.org/drawingml/2006/wordprocessingDrawing" xmlns:w10="urn:schemas-microsoft-com:office:word" xmlns:w="http://schemas.openxmlformats.org/wordprocessingml/2006/main" xmlns:w14="http://schemas.microsoft.com/office/word/2010/wordml" xmlns:w15="http://schemas.microsoft.com/office/word/2012/wordml" xmlns:w16cid="http://schemas.microsoft.com/office/word/2016/wordml/cid" xmlns:w16se="http://schemas.microsoft.com/office/word/2015/wordml/symex" xmlns:wpg="http://schemas.microsoft.com/office/word/2010/wordprocessingGroup" xmlns:wpi="http://schemas.microsoft.com/office/word/2010/wordprocessingInk" xmlns:wne="http://schemas.microsoft.com/office/word/2006/wordml" xmlns:wps="http://schemas.microsoft.com/office/word/2010/wordprocessingShape" mc:Ignorable="w14 w15 w16se w16cid wp14">
   <w:footnote w:type="separator" w:id="-1">
@@ -3249,6 +3198,16 @@
 </file>
 
 <file path=word/header1.xml><?xml version="1.0" encoding="utf-8"?>
+<w:hdr xmlns:wpc="http://schemas.microsoft.com/office/word/2010/wordprocessingCanvas" xmlns:cx="http://schemas.microsoft.com/office/drawing/2014/chartex" xmlns:cx1="http://schemas.microsoft.com/office/drawing/2015/9/8/chartex" xmlns:cx2="http://schemas.microsoft.com/office/drawing/2015/10/21/chartex" xmlns:cx3="http://schemas.microsoft.com/office/drawing/2016/5/9/chartex" xmlns:cx4="http://schemas.microsoft.com/office/drawing/2016/5/10/chartex" xmlns:cx5="http://schemas.microsoft.com/office/drawing/2016/5/11/chartex" xmlns:cx6="http://schemas.microsoft.com/office/drawing/2016/5/12/chartex" xmlns:cx7="http://schemas.microsoft.com/office/drawing/2016/5/13/chartex" xmlns:cx8="http://schemas.microsoft.com/office/drawing/2016/5/14/chartex" xmlns:mc="http://schemas.openxmlformats.org/markup-compatibility/2006" xmlns:aink="http://schemas.microsoft.com/office/drawing/2016/ink" xmlns:am3d="http://schemas.microsoft.com/office/drawing/2017/model3d" xmlns:o="urn:schemas-microsoft-com:office:office" xmlns:r="http://schemas.openxmlformats.org/officeDocument/2006/relationships" xmlns:m="http://schemas.openxmlformats.org/officeDocument/2006/math" xmlns:v="urn:schemas-microsoft-com:vml" xmlns:wp14="http://schemas.microsoft.com/office/word/2010/wordprocessingDrawing" xmlns:wp="http://schemas.openxmlformats.org/drawingml/2006/wordprocessingDrawing" xmlns:w10="urn:schemas-microsoft-com:office:word" xmlns:w="http://schemas.openxmlformats.org/wordprocessingml/2006/main" xmlns:w14="http://schemas.microsoft.com/office/word/2010/wordml" xmlns:w15="http://schemas.microsoft.com/office/word/2012/wordml" xmlns:w16cid="http://schemas.microsoft.com/office/word/2016/wordml/cid" xmlns:w16se="http://schemas.microsoft.com/office/word/2015/wordml/symex" xmlns:wpg="http://schemas.microsoft.com/office/word/2010/wordprocessingGroup" xmlns:wpi="http://schemas.microsoft.com/office/word/2010/wordprocessingInk" xmlns:wne="http://schemas.microsoft.com/office/word/2006/wordml" xmlns:wps="http://schemas.microsoft.com/office/word/2010/wordprocessingShape" mc:Ignorable="w14 w15 w16se w16cid wp14">
+  <w:p>
+    <w:pPr>
+      <w:pStyle w:val="Header"/>
+    </w:pPr>
+  </w:p>
+</w:hdr>
+</file>
+
+<file path=word/header2.xml><?xml version="1.0" encoding="utf-8"?>
 <w:hdr xmlns:wpc="http://schemas.microsoft.com/office/word/2010/wordprocessingCanvas" xmlns:cx="http://schemas.microsoft.com/office/drawing/2014/chartex" xmlns:cx1="http://schemas.microsoft.com/office/drawing/2015/9/8/chartex" xmlns:cx2="http://schemas.microsoft.com/office/drawing/2015/10/21/chartex" xmlns:cx3="http://schemas.microsoft.com/office/drawing/2016/5/9/chartex" xmlns:cx4="http://schemas.microsoft.com/office/drawing/2016/5/10/chartex" xmlns:cx5="http://schemas.microsoft.com/office/drawing/2016/5/11/chartex" xmlns:cx6="http://schemas.microsoft.com/office/drawing/2016/5/12/chartex" xmlns:cx7="http://schemas.microsoft.com/office/drawing/2016/5/13/chartex" xmlns:cx8="http://schemas.microsoft.com/office/drawing/2016/5/14/chartex" xmlns:mc="http://schemas.openxmlformats.org/markup-compatibility/2006" xmlns:aink="http://schemas.microsoft.com/office/drawing/2016/ink" xmlns:am3d="http://schemas.microsoft.com/office/drawing/2017/model3d" xmlns:o="urn:schemas-microsoft-com:office:office" xmlns:r="http://schemas.openxmlformats.org/officeDocument/2006/relationships" xmlns:m="http://schemas.openxmlformats.org/officeDocument/2006/math" xmlns:v="urn:schemas-microsoft-com:vml" xmlns:wp14="http://schemas.microsoft.com/office/word/2010/wordprocessingDrawing" xmlns:wp="http://schemas.openxmlformats.org/drawingml/2006/wordprocessingDrawing" xmlns:w10="urn:schemas-microsoft-com:office:word" xmlns:w="http://schemas.openxmlformats.org/wordprocessingml/2006/main" xmlns:w14="http://schemas.microsoft.com/office/word/2010/wordml" xmlns:w15="http://schemas.microsoft.com/office/word/2012/wordml" xmlns:w16cid="http://schemas.microsoft.com/office/word/2016/wordml/cid" xmlns:w16se="http://schemas.microsoft.com/office/word/2015/wordml/symex" xmlns:wpg="http://schemas.microsoft.com/office/word/2010/wordprocessingGroup" xmlns:wpi="http://schemas.microsoft.com/office/word/2010/wordprocessingInk" xmlns:wne="http://schemas.microsoft.com/office/word/2006/wordml" xmlns:wps="http://schemas.microsoft.com/office/word/2010/wordprocessingShape" mc:Ignorable="w14 w15 w16se w16cid wp14">
   <w:p>
     <w:pPr>
@@ -3434,9 +3393,48 @@
         <w:rtl/>
         <w:lang w:bidi="fa-IR"/>
       </w:rPr>
-      <w:t xml:space="preserve"> </w:t>
+      <w:t xml:space="preserve"> مس</w:t>
     </w:r>
-    <w:proofErr w:type="spellStart"/>
+    <w:r>
+      <w:rPr>
+        <w:rFonts w:ascii="IranNastaliq" w:hAnsi="IranNastaliq" w:cs="IranNastaliq" w:hint="cs"/>
+        <w:sz w:val="32"/>
+        <w:szCs w:val="32"/>
+        <w:rtl/>
+        <w:lang w:bidi="fa-IR"/>
+      </w:rPr>
+      <w:t>ی</w:t>
+    </w:r>
+    <w:r>
+      <w:rPr>
+        <w:rFonts w:ascii="IranNastaliq" w:hAnsi="IranNastaliq" w:cs="IranNastaliq" w:hint="eastAsia"/>
+        <w:sz w:val="32"/>
+        <w:szCs w:val="32"/>
+        <w:rtl/>
+        <w:lang w:bidi="fa-IR"/>
+      </w:rPr>
+      <w:t>ر</w:t>
+    </w:r>
+    <w:r>
+      <w:rPr>
+        <w:rFonts w:ascii="IranNastaliq" w:hAnsi="IranNastaliq" w:cs="IranNastaliq" w:hint="cs"/>
+        <w:sz w:val="32"/>
+        <w:szCs w:val="32"/>
+        <w:rtl/>
+        <w:lang w:bidi="fa-IR"/>
+      </w:rPr>
+      <w:t>ی</w:t>
+    </w:r>
+    <w:r>
+      <w:rPr>
+        <w:rFonts w:ascii="IranNastaliq" w:hAnsi="IranNastaliq" w:cs="IranNastaliq" w:hint="eastAsia"/>
+        <w:sz w:val="32"/>
+        <w:szCs w:val="32"/>
+        <w:rtl/>
+        <w:lang w:bidi="fa-IR"/>
+      </w:rPr>
+      <w:t>اب‌ها</w:t>
+    </w:r>
     <w:r>
       <w:rPr>
         <w:rFonts w:ascii="IranNastaliq" w:hAnsi="IranNastaliq" w:cs="IranNastaliq"/>
@@ -3445,7 +3443,7 @@
         <w:rtl/>
         <w:lang w:bidi="fa-IR"/>
       </w:rPr>
-      <w:t>مس</w:t>
+      <w:t xml:space="preserve"> و سوئ</w:t>
     </w:r>
     <w:r>
       <w:rPr>
@@ -3465,7 +3463,7 @@
         <w:rtl/>
         <w:lang w:bidi="fa-IR"/>
       </w:rPr>
-      <w:t>ر</w:t>
+      <w:t>چ‌ها</w:t>
     </w:r>
     <w:r>
       <w:rPr>
@@ -3479,26 +3477,24 @@
     </w:r>
     <w:r>
       <w:rPr>
-        <w:rFonts w:ascii="IranNastaliq" w:hAnsi="IranNastaliq" w:cs="IranNastaliq" w:hint="eastAsia"/>
-        <w:sz w:val="32"/>
-        <w:szCs w:val="32"/>
-        <w:rtl/>
-        <w:lang w:bidi="fa-IR"/>
-      </w:rPr>
-      <w:t>اب‌ها</w:t>
-    </w:r>
-    <w:proofErr w:type="spellEnd"/>
-    <w:r>
-      <w:rPr>
         <w:rFonts w:ascii="IranNastaliq" w:hAnsi="IranNastaliq" w:cs="IranNastaliq"/>
         <w:sz w:val="32"/>
         <w:szCs w:val="32"/>
         <w:rtl/>
         <w:lang w:bidi="fa-IR"/>
       </w:rPr>
-      <w:t xml:space="preserve"> و </w:t>
+      <w:t xml:space="preserve"> با کارآ</w:t>
     </w:r>
-    <w:proofErr w:type="spellStart"/>
+    <w:r>
+      <w:rPr>
+        <w:rFonts w:ascii="IranNastaliq" w:hAnsi="IranNastaliq" w:cs="IranNastaliq" w:hint="cs"/>
+        <w:sz w:val="32"/>
+        <w:szCs w:val="32"/>
+        <w:rtl/>
+        <w:lang w:bidi="fa-IR"/>
+      </w:rPr>
+      <w:t>یی</w:t>
+    </w:r>
     <w:r>
       <w:rPr>
         <w:rFonts w:ascii="IranNastaliq" w:hAnsi="IranNastaliq" w:cs="IranNastaliq"/>
@@ -3507,67 +3503,6 @@
         <w:rtl/>
         <w:lang w:bidi="fa-IR"/>
       </w:rPr>
-      <w:t>سوئ</w:t>
-    </w:r>
-    <w:r>
-      <w:rPr>
-        <w:rFonts w:ascii="IranNastaliq" w:hAnsi="IranNastaliq" w:cs="IranNastaliq" w:hint="cs"/>
-        <w:sz w:val="32"/>
-        <w:szCs w:val="32"/>
-        <w:rtl/>
-        <w:lang w:bidi="fa-IR"/>
-      </w:rPr>
-      <w:t>ی</w:t>
-    </w:r>
-    <w:r>
-      <w:rPr>
-        <w:rFonts w:ascii="IranNastaliq" w:hAnsi="IranNastaliq" w:cs="IranNastaliq" w:hint="eastAsia"/>
-        <w:sz w:val="32"/>
-        <w:szCs w:val="32"/>
-        <w:rtl/>
-        <w:lang w:bidi="fa-IR"/>
-      </w:rPr>
-      <w:t>چ‌ها</w:t>
-    </w:r>
-    <w:r>
-      <w:rPr>
-        <w:rFonts w:ascii="IranNastaliq" w:hAnsi="IranNastaliq" w:cs="IranNastaliq" w:hint="cs"/>
-        <w:sz w:val="32"/>
-        <w:szCs w:val="32"/>
-        <w:rtl/>
-        <w:lang w:bidi="fa-IR"/>
-      </w:rPr>
-      <w:t>ی</w:t>
-    </w:r>
-    <w:proofErr w:type="spellEnd"/>
-    <w:r>
-      <w:rPr>
-        <w:rFonts w:ascii="IranNastaliq" w:hAnsi="IranNastaliq" w:cs="IranNastaliq"/>
-        <w:sz w:val="32"/>
-        <w:szCs w:val="32"/>
-        <w:rtl/>
-        <w:lang w:bidi="fa-IR"/>
-      </w:rPr>
-      <w:t xml:space="preserve"> با کارآ</w:t>
-    </w:r>
-    <w:r>
-      <w:rPr>
-        <w:rFonts w:ascii="IranNastaliq" w:hAnsi="IranNastaliq" w:cs="IranNastaliq" w:hint="cs"/>
-        <w:sz w:val="32"/>
-        <w:szCs w:val="32"/>
-        <w:rtl/>
-        <w:lang w:bidi="fa-IR"/>
-      </w:rPr>
-      <w:t>یی</w:t>
-    </w:r>
-    <w:r>
-      <w:rPr>
-        <w:rFonts w:ascii="IranNastaliq" w:hAnsi="IranNastaliq" w:cs="IranNastaliq"/>
-        <w:sz w:val="32"/>
-        <w:szCs w:val="32"/>
-        <w:rtl/>
-        <w:lang w:bidi="fa-IR"/>
-      </w:rPr>
       <w:t xml:space="preserve"> بالا</w:t>
     </w:r>
     <w:r>
@@ -3588,9 +3523,18 @@
         <w:rtl/>
         <w:lang w:bidi="fa-IR"/>
       </w:rPr>
-      <w:t xml:space="preserve">، </w:t>
+      <w:t>، نیم</w:t>
     </w:r>
-    <w:proofErr w:type="spellStart"/>
+    <w:r>
+      <w:rPr>
+        <w:rFonts w:ascii="IranNastaliq" w:hAnsi="IranNastaliq" w:cs="IranNastaliq" w:hint="eastAsia"/>
+        <w:sz w:val="36"/>
+        <w:szCs w:val="36"/>
+        <w:rtl/>
+        <w:lang w:bidi="fa-IR"/>
+      </w:rPr>
+      <w:t>‌</w:t>
+    </w:r>
     <w:r>
       <w:rPr>
         <w:rFonts w:ascii="IranNastaliq" w:hAnsi="IranNastaliq" w:cs="IranNastaliq" w:hint="cs"/>
@@ -3599,38 +3543,7 @@
         <w:rtl/>
         <w:lang w:bidi="fa-IR"/>
       </w:rPr>
-      <w:t>نیم</w:t>
-    </w:r>
-    <w:r>
-      <w:rPr>
-        <w:rFonts w:ascii="IranNastaliq" w:hAnsi="IranNastaliq" w:cs="IranNastaliq" w:hint="eastAsia"/>
-        <w:sz w:val="36"/>
-        <w:szCs w:val="36"/>
-        <w:rtl/>
-        <w:lang w:bidi="fa-IR"/>
-      </w:rPr>
-      <w:t>‌</w:t>
-    </w:r>
-    <w:r>
-      <w:rPr>
-        <w:rFonts w:ascii="IranNastaliq" w:hAnsi="IranNastaliq" w:cs="IranNastaliq" w:hint="cs"/>
-        <w:sz w:val="36"/>
-        <w:szCs w:val="36"/>
-        <w:rtl/>
-        <w:lang w:bidi="fa-IR"/>
-      </w:rPr>
-      <w:t>سال</w:t>
-    </w:r>
-    <w:proofErr w:type="spellEnd"/>
-    <w:r>
-      <w:rPr>
-        <w:rFonts w:ascii="IranNastaliq" w:hAnsi="IranNastaliq" w:cs="IranNastaliq" w:hint="cs"/>
-        <w:sz w:val="36"/>
-        <w:szCs w:val="36"/>
-        <w:rtl/>
-        <w:lang w:bidi="fa-IR"/>
-      </w:rPr>
-      <w:t xml:space="preserve">  </w:t>
+      <w:t xml:space="preserve">سال  </w:t>
     </w:r>
     <w:r>
       <w:rPr>
@@ -4089,7 +4002,7 @@
 </w:hdr>
 </file>
 
-<file path=word/header2.xml><?xml version="1.0" encoding="utf-8"?>
+<file path=word/header3.xml><?xml version="1.0" encoding="utf-8"?>
 <w:hdr xmlns:wpc="http://schemas.microsoft.com/office/word/2010/wordprocessingCanvas" xmlns:cx="http://schemas.microsoft.com/office/drawing/2014/chartex" xmlns:cx1="http://schemas.microsoft.com/office/drawing/2015/9/8/chartex" xmlns:cx2="http://schemas.microsoft.com/office/drawing/2015/10/21/chartex" xmlns:cx3="http://schemas.microsoft.com/office/drawing/2016/5/9/chartex" xmlns:cx4="http://schemas.microsoft.com/office/drawing/2016/5/10/chartex" xmlns:cx5="http://schemas.microsoft.com/office/drawing/2016/5/11/chartex" xmlns:cx6="http://schemas.microsoft.com/office/drawing/2016/5/12/chartex" xmlns:cx7="http://schemas.microsoft.com/office/drawing/2016/5/13/chartex" xmlns:cx8="http://schemas.microsoft.com/office/drawing/2016/5/14/chartex" xmlns:mc="http://schemas.openxmlformats.org/markup-compatibility/2006" xmlns:aink="http://schemas.microsoft.com/office/drawing/2016/ink" xmlns:am3d="http://schemas.microsoft.com/office/drawing/2017/model3d" xmlns:o="urn:schemas-microsoft-com:office:office" xmlns:r="http://schemas.openxmlformats.org/officeDocument/2006/relationships" xmlns:m="http://schemas.openxmlformats.org/officeDocument/2006/math" xmlns:v="urn:schemas-microsoft-com:vml" xmlns:wp14="http://schemas.microsoft.com/office/word/2010/wordprocessingDrawing" xmlns:wp="http://schemas.openxmlformats.org/drawingml/2006/wordprocessingDrawing" xmlns:w10="urn:schemas-microsoft-com:office:word" xmlns:w="http://schemas.openxmlformats.org/wordprocessingml/2006/main" xmlns:w14="http://schemas.microsoft.com/office/word/2010/wordml" xmlns:w15="http://schemas.microsoft.com/office/word/2012/wordml" xmlns:w16cid="http://schemas.microsoft.com/office/word/2016/wordml/cid" xmlns:w16se="http://schemas.microsoft.com/office/word/2015/wordml/symex" xmlns:wpg="http://schemas.microsoft.com/office/word/2010/wordprocessingGroup" xmlns:wpi="http://schemas.microsoft.com/office/word/2010/wordprocessingInk" xmlns:wne="http://schemas.microsoft.com/office/word/2006/wordml" xmlns:wps="http://schemas.microsoft.com/office/word/2010/wordprocessingShape" mc:Ignorable="w14 w15 w16se w16cid wp14">
   <w:p>
     <w:pPr>
@@ -4454,25 +4367,7 @@
         <w:rtl/>
         <w:lang w:bidi="fa-IR"/>
       </w:rPr>
-      <w:t xml:space="preserve"> </w:t>
-    </w:r>
-    <w:proofErr w:type="spellStart"/>
-    <w:r>
-      <w:rPr>
-        <w:rFonts w:ascii="IranNastaliq" w:hAnsi="IranNastaliq" w:cs="IranNastaliq"/>
-        <w:rtl/>
-        <w:lang w:bidi="fa-IR"/>
-      </w:rPr>
-      <w:t>بسمه</w:t>
-    </w:r>
-    <w:proofErr w:type="spellEnd"/>
-    <w:r>
-      <w:rPr>
-        <w:rFonts w:ascii="IranNastaliq" w:hAnsi="IranNastaliq" w:cs="IranNastaliq"/>
-        <w:rtl/>
-        <w:lang w:bidi="fa-IR"/>
-      </w:rPr>
-      <w:t xml:space="preserve"> تعالی</w:t>
+      <w:t xml:space="preserve"> بسمه تعالی</w:t>
     </w:r>
   </w:p>
   <w:p>
@@ -5342,7 +5237,11 @@
         </mc:Choice>
         <mc:Fallback>
           <w:pict>
-            <v:shape w14:anchorId="2465B128" id="Text Box 5" o:spid="_x0000_s1028" type="#_x0000_t202" style="position:absolute;left:0;text-align:left;margin-left:-7.7pt;margin-top:18.5pt;width:75pt;height:108pt;z-index:251649536;visibility:visible;mso-wrap-style:square;mso-width-percent:0;mso-height-percent:0;mso-wrap-distance-left:9pt;mso-wrap-distance-top:0;mso-wrap-distance-right:9pt;mso-wrap-distance-bottom:0;mso-position-horizontal:absolute;mso-position-horizontal-relative:margin;mso-position-vertical:absolute;mso-position-vertical-relative:text;mso-width-percent:0;mso-height-percent:0;mso-width-relative:margin;mso-height-relative:margin;v-text-anchor:top" o:gfxdata="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" filled="f" stroked="f" strokeweight=".5pt">
+            <v:shapetype w14:anchorId="2465B128" id="_x0000_t202" coordsize="21600,21600" o:spt="202" path="m,l,21600r21600,l21600,xe">
+              <v:stroke joinstyle="miter"/>
+              <v:path gradientshapeok="t" o:connecttype="rect"/>
+            </v:shapetype>
+            <v:shape id="Text Box 5" o:spid="_x0000_s1028" type="#_x0000_t202" style="position:absolute;left:0;text-align:left;margin-left:-7.7pt;margin-top:18.5pt;width:75pt;height:108pt;z-index:251649536;visibility:visible;mso-wrap-style:square;mso-width-percent:0;mso-height-percent:0;mso-wrap-distance-left:9pt;mso-wrap-distance-top:0;mso-wrap-distance-right:9pt;mso-wrap-distance-bottom:0;mso-position-horizontal:absolute;mso-position-horizontal-relative:margin;mso-position-vertical:absolute;mso-position-vertical-relative:text;mso-width-percent:0;mso-height-percent:0;mso-width-relative:margin;mso-height-relative:margin;v-text-anchor:top" o:gfxdata="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" filled="f" stroked="f" strokeweight=".5pt">
               <v:textbox>
                 <w:txbxContent>
                   <w:tbl>
@@ -6156,9 +6055,48 @@
         <w:rtl/>
         <w:lang w:bidi="fa-IR"/>
       </w:rPr>
-      <w:t xml:space="preserve"> </w:t>
+      <w:t xml:space="preserve"> مس</w:t>
     </w:r>
-    <w:proofErr w:type="spellStart"/>
+    <w:r>
+      <w:rPr>
+        <w:rFonts w:ascii="IranNastaliq" w:hAnsi="IranNastaliq" w:cs="IranNastaliq" w:hint="cs"/>
+        <w:sz w:val="32"/>
+        <w:szCs w:val="32"/>
+        <w:rtl/>
+        <w:lang w:bidi="fa-IR"/>
+      </w:rPr>
+      <w:t>ی</w:t>
+    </w:r>
+    <w:r>
+      <w:rPr>
+        <w:rFonts w:ascii="IranNastaliq" w:hAnsi="IranNastaliq" w:cs="IranNastaliq" w:hint="eastAsia"/>
+        <w:sz w:val="32"/>
+        <w:szCs w:val="32"/>
+        <w:rtl/>
+        <w:lang w:bidi="fa-IR"/>
+      </w:rPr>
+      <w:t>ر</w:t>
+    </w:r>
+    <w:r>
+      <w:rPr>
+        <w:rFonts w:ascii="IranNastaliq" w:hAnsi="IranNastaliq" w:cs="IranNastaliq" w:hint="cs"/>
+        <w:sz w:val="32"/>
+        <w:szCs w:val="32"/>
+        <w:rtl/>
+        <w:lang w:bidi="fa-IR"/>
+      </w:rPr>
+      <w:t>ی</w:t>
+    </w:r>
+    <w:r>
+      <w:rPr>
+        <w:rFonts w:ascii="IranNastaliq" w:hAnsi="IranNastaliq" w:cs="IranNastaliq" w:hint="eastAsia"/>
+        <w:sz w:val="32"/>
+        <w:szCs w:val="32"/>
+        <w:rtl/>
+        <w:lang w:bidi="fa-IR"/>
+      </w:rPr>
+      <w:t>اب‌ها</w:t>
+    </w:r>
     <w:r>
       <w:rPr>
         <w:rFonts w:ascii="IranNastaliq" w:hAnsi="IranNastaliq" w:cs="IranNastaliq"/>
@@ -6167,7 +6105,7 @@
         <w:rtl/>
         <w:lang w:bidi="fa-IR"/>
       </w:rPr>
-      <w:t>مس</w:t>
+      <w:t xml:space="preserve"> و سوئ</w:t>
     </w:r>
     <w:r>
       <w:rPr>
@@ -6187,7 +6125,7 @@
         <w:rtl/>
         <w:lang w:bidi="fa-IR"/>
       </w:rPr>
-      <w:t>ر</w:t>
+      <w:t>چ‌ها</w:t>
     </w:r>
     <w:r>
       <w:rPr>
@@ -6201,35 +6139,53 @@
     </w:r>
     <w:r>
       <w:rPr>
+        <w:rFonts w:ascii="IranNastaliq" w:hAnsi="IranNastaliq" w:cs="IranNastaliq"/>
+        <w:sz w:val="32"/>
+        <w:szCs w:val="32"/>
+        <w:rtl/>
+        <w:lang w:bidi="fa-IR"/>
+      </w:rPr>
+      <w:t xml:space="preserve"> با کارآ</w:t>
+    </w:r>
+    <w:r>
+      <w:rPr>
+        <w:rFonts w:ascii="IranNastaliq" w:hAnsi="IranNastaliq" w:cs="IranNastaliq" w:hint="cs"/>
+        <w:sz w:val="32"/>
+        <w:szCs w:val="32"/>
+        <w:rtl/>
+        <w:lang w:bidi="fa-IR"/>
+      </w:rPr>
+      <w:t>یی</w:t>
+    </w:r>
+    <w:r>
+      <w:rPr>
+        <w:rFonts w:ascii="IranNastaliq" w:hAnsi="IranNastaliq" w:cs="IranNastaliq"/>
+        <w:sz w:val="32"/>
+        <w:szCs w:val="32"/>
+        <w:rtl/>
+        <w:lang w:bidi="fa-IR"/>
+      </w:rPr>
+      <w:t xml:space="preserve"> بالا</w:t>
+    </w:r>
+    <w:r>
+      <w:rPr>
+        <w:rFonts w:ascii="IranNastaliq" w:hAnsi="IranNastaliq" w:cs="IranNastaliq" w:hint="cs"/>
+        <w:sz w:val="32"/>
+        <w:szCs w:val="32"/>
+        <w:rtl/>
+        <w:lang w:bidi="fa-IR"/>
+      </w:rPr>
+      <w:t>،  نیم</w:t>
+    </w:r>
+    <w:r>
+      <w:rPr>
         <w:rFonts w:ascii="IranNastaliq" w:hAnsi="IranNastaliq" w:cs="IranNastaliq" w:hint="eastAsia"/>
         <w:sz w:val="32"/>
         <w:szCs w:val="32"/>
         <w:rtl/>
         <w:lang w:bidi="fa-IR"/>
       </w:rPr>
-      <w:t>اب‌ها</w:t>
-    </w:r>
-    <w:proofErr w:type="spellEnd"/>
-    <w:r>
-      <w:rPr>
-        <w:rFonts w:ascii="IranNastaliq" w:hAnsi="IranNastaliq" w:cs="IranNastaliq"/>
-        <w:sz w:val="32"/>
-        <w:szCs w:val="32"/>
-        <w:rtl/>
-        <w:lang w:bidi="fa-IR"/>
-      </w:rPr>
-      <w:t xml:space="preserve"> و </w:t>
-    </w:r>
-    <w:proofErr w:type="spellStart"/>
-    <w:r>
-      <w:rPr>
-        <w:rFonts w:ascii="IranNastaliq" w:hAnsi="IranNastaliq" w:cs="IranNastaliq"/>
-        <w:sz w:val="32"/>
-        <w:szCs w:val="32"/>
-        <w:rtl/>
-        <w:lang w:bidi="fa-IR"/>
-      </w:rPr>
-      <w:t>سوئ</w:t>
+      <w:t>‌</w:t>
     </w:r>
     <w:r>
       <w:rPr>
@@ -6239,110 +6195,7 @@
         <w:rtl/>
         <w:lang w:bidi="fa-IR"/>
       </w:rPr>
-      <w:t>ی</w:t>
-    </w:r>
-    <w:r>
-      <w:rPr>
-        <w:rFonts w:ascii="IranNastaliq" w:hAnsi="IranNastaliq" w:cs="IranNastaliq" w:hint="eastAsia"/>
-        <w:sz w:val="32"/>
-        <w:szCs w:val="32"/>
-        <w:rtl/>
-        <w:lang w:bidi="fa-IR"/>
-      </w:rPr>
-      <w:t>چ‌ها</w:t>
-    </w:r>
-    <w:r>
-      <w:rPr>
-        <w:rFonts w:ascii="IranNastaliq" w:hAnsi="IranNastaliq" w:cs="IranNastaliq" w:hint="cs"/>
-        <w:sz w:val="32"/>
-        <w:szCs w:val="32"/>
-        <w:rtl/>
-        <w:lang w:bidi="fa-IR"/>
-      </w:rPr>
-      <w:t>ی</w:t>
-    </w:r>
-    <w:proofErr w:type="spellEnd"/>
-    <w:r>
-      <w:rPr>
-        <w:rFonts w:ascii="IranNastaliq" w:hAnsi="IranNastaliq" w:cs="IranNastaliq"/>
-        <w:sz w:val="32"/>
-        <w:szCs w:val="32"/>
-        <w:rtl/>
-        <w:lang w:bidi="fa-IR"/>
-      </w:rPr>
-      <w:t xml:space="preserve"> با کارآ</w:t>
-    </w:r>
-    <w:r>
-      <w:rPr>
-        <w:rFonts w:ascii="IranNastaliq" w:hAnsi="IranNastaliq" w:cs="IranNastaliq" w:hint="cs"/>
-        <w:sz w:val="32"/>
-        <w:szCs w:val="32"/>
-        <w:rtl/>
-        <w:lang w:bidi="fa-IR"/>
-      </w:rPr>
-      <w:t>یی</w:t>
-    </w:r>
-    <w:r>
-      <w:rPr>
-        <w:rFonts w:ascii="IranNastaliq" w:hAnsi="IranNastaliq" w:cs="IranNastaliq"/>
-        <w:sz w:val="32"/>
-        <w:szCs w:val="32"/>
-        <w:rtl/>
-        <w:lang w:bidi="fa-IR"/>
-      </w:rPr>
-      <w:t xml:space="preserve"> بالا</w:t>
-    </w:r>
-    <w:r>
-      <w:rPr>
-        <w:rFonts w:ascii="IranNastaliq" w:hAnsi="IranNastaliq" w:cs="IranNastaliq" w:hint="cs"/>
-        <w:sz w:val="32"/>
-        <w:szCs w:val="32"/>
-        <w:rtl/>
-        <w:lang w:bidi="fa-IR"/>
-      </w:rPr>
-      <w:t xml:space="preserve">،  </w:t>
-    </w:r>
-    <w:proofErr w:type="spellStart"/>
-    <w:r>
-      <w:rPr>
-        <w:rFonts w:ascii="IranNastaliq" w:hAnsi="IranNastaliq" w:cs="IranNastaliq" w:hint="cs"/>
-        <w:sz w:val="32"/>
-        <w:szCs w:val="32"/>
-        <w:rtl/>
-        <w:lang w:bidi="fa-IR"/>
-      </w:rPr>
-      <w:t>نیم</w:t>
-    </w:r>
-    <w:r>
-      <w:rPr>
-        <w:rFonts w:ascii="IranNastaliq" w:hAnsi="IranNastaliq" w:cs="IranNastaliq" w:hint="eastAsia"/>
-        <w:sz w:val="32"/>
-        <w:szCs w:val="32"/>
-        <w:rtl/>
-        <w:lang w:bidi="fa-IR"/>
-      </w:rPr>
-      <w:t>‌</w:t>
-    </w:r>
-    <w:r>
-      <w:rPr>
-        <w:rFonts w:ascii="IranNastaliq" w:hAnsi="IranNastaliq" w:cs="IranNastaliq" w:hint="cs"/>
-        <w:sz w:val="32"/>
-        <w:szCs w:val="32"/>
-        <w:rtl/>
-        <w:lang w:bidi="fa-IR"/>
-      </w:rPr>
-      <w:t>سال</w:t>
-    </w:r>
-    <w:proofErr w:type="spellEnd"/>
-    <w:r>
-      <w:rPr>
-        <w:rFonts w:ascii="IranNastaliq" w:hAnsi="IranNastaliq" w:cs="IranNastaliq" w:hint="cs"/>
-        <w:sz w:val="32"/>
-        <w:szCs w:val="32"/>
-        <w:rtl/>
-        <w:lang w:bidi="fa-IR"/>
-      </w:rPr>
-      <w:t xml:space="preserve"> </w:t>
+      <w:t xml:space="preserve">سال </w:t>
     </w:r>
     <w:r>
       <w:rPr>
@@ -6504,7 +6357,7 @@
         <w:rtl/>
         <w:lang w:bidi="fa-IR"/>
       </w:rPr>
-      <w:t xml:space="preserve"> ۲۴/۷/۱۳۹۸</w:t>
+      <w:t xml:space="preserve"> </w:t>
     </w:r>
     <w:r>
       <w:rPr>
@@ -6514,7 +6367,7 @@
         <w:rtl/>
         <w:lang w:bidi="fa-IR"/>
       </w:rPr>
-      <w:t xml:space="preserve"> ، </w:t>
+      <w:t>۱۴</w:t>
     </w:r>
     <w:r>
       <w:rPr>
@@ -6524,7 +6377,7 @@
         <w:rtl/>
         <w:lang w:bidi="fa-IR"/>
       </w:rPr>
-      <w:t>موعد تحویل:</w:t>
+      <w:t>/</w:t>
     </w:r>
     <w:r>
       <w:rPr>
@@ -6534,7 +6387,89 @@
         <w:rtl/>
         <w:lang w:bidi="fa-IR"/>
       </w:rPr>
-      <w:t xml:space="preserve"> ۱۳/۸/۹۸</w:t>
+      <w:t>۹</w:t>
+    </w:r>
+    <w:bookmarkStart w:id="0" w:name="_GoBack"/>
+    <w:bookmarkEnd w:id="0"/>
+    <w:r>
+      <w:rPr>
+        <w:rFonts w:ascii="IranNastaliq" w:hAnsi="IranNastaliq" w:cs="IranNastaliq" w:hint="cs"/>
+        <w:sz w:val="28"/>
+        <w:szCs w:val="28"/>
+        <w:rtl/>
+        <w:lang w:bidi="fa-IR"/>
+      </w:rPr>
+      <w:t>/۱۳۹۸</w:t>
+    </w:r>
+    <w:r>
+      <w:rPr>
+        <w:rFonts w:ascii="IranNastaliq" w:hAnsi="IranNastaliq" w:cs="IranNastaliq" w:hint="cs"/>
+        <w:sz w:val="28"/>
+        <w:szCs w:val="28"/>
+        <w:rtl/>
+        <w:lang w:bidi="fa-IR"/>
+      </w:rPr>
+      <w:t xml:space="preserve"> ، </w:t>
+    </w:r>
+    <w:r>
+      <w:rPr>
+        <w:rFonts w:ascii="IranNastaliq" w:hAnsi="IranNastaliq" w:cs="IranNastaliq" w:hint="cs"/>
+        <w:sz w:val="28"/>
+        <w:szCs w:val="28"/>
+        <w:rtl/>
+        <w:lang w:bidi="fa-IR"/>
+      </w:rPr>
+      <w:t>موعد تحویل:</w:t>
+    </w:r>
+    <w:r>
+      <w:rPr>
+        <w:rFonts w:ascii="IranNastaliq" w:hAnsi="IranNastaliq" w:cs="IranNastaliq" w:hint="cs"/>
+        <w:sz w:val="28"/>
+        <w:szCs w:val="28"/>
+        <w:rtl/>
+        <w:lang w:bidi="fa-IR"/>
+      </w:rPr>
+      <w:t xml:space="preserve"> </w:t>
+    </w:r>
+    <w:r>
+      <w:rPr>
+        <w:rFonts w:ascii="IranNastaliq" w:hAnsi="IranNastaliq" w:cs="IranNastaliq" w:hint="cs"/>
+        <w:sz w:val="28"/>
+        <w:szCs w:val="28"/>
+        <w:rtl/>
+        <w:lang w:bidi="fa-IR"/>
+      </w:rPr>
+      <w:t>۲۶</w:t>
+    </w:r>
+    <w:r>
+      <w:rPr>
+        <w:rFonts w:ascii="IranNastaliq" w:hAnsi="IranNastaliq" w:cs="IranNastaliq" w:hint="cs"/>
+        <w:sz w:val="28"/>
+        <w:szCs w:val="28"/>
+        <w:rtl/>
+        <w:lang w:bidi="fa-IR"/>
+      </w:rPr>
+      <w:t>/</w:t>
+    </w:r>
+    <w:r>
+      <w:rPr>
+        <w:rFonts w:ascii="IranNastaliq" w:hAnsi="IranNastaliq" w:cs="IranNastaliq" w:hint="cs"/>
+        <w:sz w:val="28"/>
+        <w:szCs w:val="28"/>
+        <w:rtl/>
+        <w:lang w:bidi="fa-IR"/>
+      </w:rPr>
+      <w:t>۹</w:t>
+    </w:r>
+    <w:r>
+      <w:rPr>
+        <w:rFonts w:ascii="IranNastaliq" w:hAnsi="IranNastaliq" w:cs="IranNastaliq" w:hint="cs"/>
+        <w:sz w:val="28"/>
+        <w:szCs w:val="28"/>
+        <w:rtl/>
+        <w:lang w:bidi="fa-IR"/>
+      </w:rPr>
+      <w:t>/۹۸</w:t>
     </w:r>
     <w:r>
       <w:rPr>
@@ -6819,7 +6754,7 @@
         <v:path o:extrusionok="f" gradientshapeok="t" o:connecttype="rect"/>
         <o:lock v:ext="edit" aspectratio="t"/>
       </v:shapetype>
-      <v:shape id="_x0000_i1057" type="#_x0000_t75" style="width:14.4pt;height:14.4pt" o:bullet="t">
+      <v:shape id="_x0000_i1031" type="#_x0000_t75" style="width:14.25pt;height:14.25pt" o:bullet="t">
         <v:imagedata r:id="rId1" o:title="mso4629"/>
       </v:shape>
     </w:pict>
@@ -10850,7 +10785,7 @@
 </file>
 
 <file path=customXml/itemProps1.xml><?xml version="1.0" encoding="utf-8"?>
-<ds:datastoreItem xmlns:ds="http://schemas.openxmlformats.org/officeDocument/2006/customXml" ds:itemID="{89C07AE5-F4FB-4D5A-A56D-91F226AF12DD}">
+<ds:datastoreItem xmlns:ds="http://schemas.openxmlformats.org/officeDocument/2006/customXml" ds:itemID="{5053A4FD-6070-4A9C-9FE4-295D4536C25D}">
   <ds:schemaRefs>
     <ds:schemaRef ds:uri="http://schemas.openxmlformats.org/officeDocument/2006/bibliography"/>
   </ds:schemaRefs>
